--- a/Phase 2 heefa.docx
+++ b/Phase 2 heefa.docx
@@ -1,6 +1,6 @@
 
 <file path=word/document.xml><?xml version="1.0" encoding="utf-8"?>
-<w:document xmlns:wpc="http://schemas.microsoft.com/office/word/2010/wordprocessingCanvas" xmlns:cx="http://schemas.microsoft.com/office/drawing/2014/chartex" xmlns:cx1="http://schemas.microsoft.com/office/drawing/2015/9/8/chartex" xmlns:cx2="http://schemas.microsoft.com/office/drawing/2015/10/21/chartex" xmlns:cx3="http://schemas.microsoft.com/office/drawing/2016/5/9/chartex" xmlns:cx4="http://schemas.microsoft.com/office/drawing/2016/5/10/chartex" xmlns:cx5="http://schemas.microsoft.com/office/drawing/2016/5/11/chartex" xmlns:cx6="http://schemas.microsoft.com/office/drawing/2016/5/12/chartex" xmlns:cx7="http://schemas.microsoft.com/office/drawing/2016/5/13/chartex" xmlns:cx8="http://schemas.microsoft.com/office/drawing/2016/5/14/chartex" xmlns:mc="http://schemas.openxmlformats.org/markup-compatibility/2006" xmlns:aink="http://schemas.microsoft.com/office/drawing/2016/ink" xmlns:am3d="http://schemas.microsoft.com/office/drawing/2017/model3d" xmlns:o="urn:schemas-microsoft-com:office:office" xmlns:oel="http://schemas.microsoft.com/office/2019/extlst" xmlns:r="http://schemas.openxmlformats.org/officeDocument/2006/relationships" xmlns:m="http://schemas.openxmlformats.org/officeDocument/2006/math" xmlns:v="urn:schemas-microsoft-com:vml" xmlns:wp14="http://schemas.microsoft.com/office/word/2010/wordprocessingDrawing" xmlns:wp="http://schemas.openxmlformats.org/drawingml/2006/wordprocessingDrawing" xmlns:w10="urn:schemas-microsoft-com:office:word" xmlns:w="http://schemas.openxmlformats.org/wordprocessingml/2006/main" xmlns:w14="http://schemas.microsoft.com/office/word/2010/wordml" xmlns:w15="http://schemas.microsoft.com/office/word/2012/wordml" xmlns:w16cex="http://schemas.microsoft.com/office/word/2018/wordml/cex" xmlns:w16cid="http://schemas.microsoft.com/office/word/2016/wordml/cid" xmlns:w16="http://schemas.microsoft.com/office/word/2018/wordml" xmlns:w16du="http://schemas.microsoft.com/office/word/2023/wordml/word16du" xmlns:w16sdtdh="http://schemas.microsoft.com/office/word/2020/wordml/sdtdatahash" xmlns:w16sdtfl="http://schemas.microsoft.com/office/word/2024/wordml/sdtformatlock" xmlns:w16se="http://schemas.microsoft.com/office/word/2015/wordml/symex" xmlns:wpg="http://schemas.microsoft.com/office/word/2010/wordprocessingGroup" xmlns:wpi="http://schemas.microsoft.com/office/word/2010/wordprocessingInk" xmlns:wne="http://schemas.microsoft.com/office/word/2006/wordml" xmlns:wps="http://schemas.microsoft.com/office/word/2010/wordprocessingShape" mc:Ignorable="w14 w15 w16se w16cid w16 w16cex w16sdtdh w16sdtfl w16du wp14">
+<w:document xmlns:wpc="http://schemas.microsoft.com/office/word/2010/wordprocessingCanvas" xmlns:mc="http://schemas.openxmlformats.org/markup-compatibility/2006" xmlns:o="urn:schemas-microsoft-com:office:office" xmlns:r="http://schemas.openxmlformats.org/officeDocument/2006/relationships" xmlns:m="http://schemas.openxmlformats.org/officeDocument/2006/math" xmlns:v="urn:schemas-microsoft-com:vml" xmlns:wp14="http://schemas.microsoft.com/office/word/2010/wordprocessingDrawing" xmlns:wp="http://schemas.openxmlformats.org/drawingml/2006/wordprocessingDrawing" xmlns:w10="urn:schemas-microsoft-com:office:word" xmlns:w="http://schemas.openxmlformats.org/wordprocessingml/2006/main" xmlns:w14="http://schemas.microsoft.com/office/word/2010/wordml" xmlns:w15="http://schemas.microsoft.com/office/word/2012/wordml" xmlns:wpg="http://schemas.microsoft.com/office/word/2010/wordprocessingGroup" xmlns:wpi="http://schemas.microsoft.com/office/word/2010/wordprocessingInk" xmlns:wne="http://schemas.microsoft.com/office/word/2006/wordml" xmlns:wps="http://schemas.microsoft.com/office/word/2010/wordprocessingShape" mc:Ignorable="w14 w15 wp14">
   <w:body>
     <w:p>
       <w:pPr>
@@ -52,8 +52,13 @@
       </w:r>
       <w:proofErr w:type="spellEnd"/>
       <w:r>
-        <w:t xml:space="preserve"> Sharin</w:t>
-      </w:r>
+        <w:t xml:space="preserve"> </w:t>
+      </w:r>
+      <w:proofErr w:type="spellStart"/>
+      <w:r>
+        <w:t>Sharin</w:t>
+      </w:r>
+      <w:proofErr w:type="spellEnd"/>
     </w:p>
     <w:p>
       <w:r>
@@ -269,6 +274,11 @@
         <w:t>Ensure real-world applicability and interpretability of results.</w:t>
       </w:r>
     </w:p>
+    <w:p/>
+    <w:p/>
+    <w:p/>
+    <w:p/>
+    <w:p/>
     <w:p>
       <w:pPr>
         <w:pStyle w:val="Heading1"/>
@@ -284,6 +294,7 @@
         <w:rPr>
           <w:color w:val="FF0000"/>
         </w:rPr>
+        <w:lastRenderedPageBreak/>
         <w:t>Project Workflow (</w:t>
       </w:r>
       <w:proofErr w:type="gramStart"/>
@@ -295,19 +306,1280 @@
       </w:r>
       <w:proofErr w:type="gramEnd"/>
     </w:p>
-    <w:p>
-      <w:r>
-        <w:t>Data Collection -&gt; Preprocessing -&gt; EDA -&gt; Feature Engineering -&gt; Model Training -&gt; Evaluation -&gt;</w:t>
-      </w:r>
-    </w:p>
-    <w:p>
-      <w:pPr>
-        <w:spacing w:after="446"/>
-      </w:pPr>
-      <w:r>
-        <w:t>Visualization -&gt; Reporting</w:t>
-      </w:r>
-    </w:p>
+    <w:p/>
+    <w:p>
+      <w:r>
+        <w:rPr>
+          <w:noProof/>
+        </w:rPr>
+        <mc:AlternateContent>
+          <mc:Choice Requires="wps">
+            <w:drawing>
+              <wp:anchor distT="0" distB="0" distL="114300" distR="114300" simplePos="0" relativeHeight="251659264" behindDoc="0" locked="0" layoutInCell="1" allowOverlap="1">
+                <wp:simplePos x="0" y="0"/>
+                <wp:positionH relativeFrom="column">
+                  <wp:posOffset>2065020</wp:posOffset>
+                </wp:positionH>
+                <wp:positionV relativeFrom="paragraph">
+                  <wp:posOffset>92075</wp:posOffset>
+                </wp:positionV>
+                <wp:extent cx="4122420" cy="601980"/>
+                <wp:effectExtent l="0" t="0" r="11430" b="26670"/>
+                <wp:wrapNone/>
+                <wp:docPr id="2" name="Rounded Rectangle 2"/>
+                <wp:cNvGraphicFramePr/>
+                <a:graphic xmlns:a="http://schemas.openxmlformats.org/drawingml/2006/main">
+                  <a:graphicData uri="http://schemas.microsoft.com/office/word/2010/wordprocessingShape">
+                    <wps:wsp>
+                      <wps:cNvSpPr/>
+                      <wps:spPr>
+                        <a:xfrm>
+                          <a:off x="0" y="0"/>
+                          <a:ext cx="4122420" cy="601980"/>
+                        </a:xfrm>
+                        <a:prstGeom prst="roundRect">
+                          <a:avLst/>
+                        </a:prstGeom>
+                      </wps:spPr>
+                      <wps:style>
+                        <a:lnRef idx="2">
+                          <a:schemeClr val="accent6"/>
+                        </a:lnRef>
+                        <a:fillRef idx="1">
+                          <a:schemeClr val="lt1"/>
+                        </a:fillRef>
+                        <a:effectRef idx="0">
+                          <a:schemeClr val="accent6"/>
+                        </a:effectRef>
+                        <a:fontRef idx="minor">
+                          <a:schemeClr val="dk1"/>
+                        </a:fontRef>
+                      </wps:style>
+                      <wps:txbx>
+                        <w:txbxContent>
+                          <w:p>
+                            <w:pPr>
+                              <w:ind w:left="0"/>
+                              <w:jc w:val="center"/>
+                            </w:pPr>
+                            <w:r>
+                              <w:t>DATA COLLECTION</w:t>
+                            </w:r>
+                          </w:p>
+                          <w:p>
+                            <w:pPr>
+                              <w:ind w:left="0"/>
+                              <w:jc w:val="center"/>
+                            </w:pPr>
+                          </w:p>
+                        </w:txbxContent>
+                      </wps:txbx>
+                      <wps:bodyPr rot="0" spcFirstLastPara="0" vertOverflow="overflow" horzOverflow="overflow" vert="horz" wrap="square" lIns="91440" tIns="45720" rIns="91440" bIns="45720" numCol="1" spcCol="0" rtlCol="0" fromWordArt="0" anchor="ctr" anchorCtr="0" forceAA="0" compatLnSpc="1">
+                        <a:prstTxWarp prst="textNoShape">
+                          <a:avLst/>
+                        </a:prstTxWarp>
+                        <a:noAutofit/>
+                      </wps:bodyPr>
+                    </wps:wsp>
+                  </a:graphicData>
+                </a:graphic>
+              </wp:anchor>
+            </w:drawing>
+          </mc:Choice>
+          <mc:Fallback>
+            <w:pict>
+              <v:roundrect id="Rounded Rectangle 2" o:spid="_x0000_s1026" style="position:absolute;left:0;text-align:left;margin-left:162.6pt;margin-top:7.25pt;width:324.6pt;height:47.4pt;z-index:251659264;visibility:visible;mso-wrap-style:square;mso-wrap-distance-left:9pt;mso-wrap-distance-top:0;mso-wrap-distance-right:9pt;mso-wrap-distance-bottom:0;mso-position-horizontal:absolute;mso-position-horizontal-relative:text;mso-position-vertical:absolute;mso-position-vertical-relative:text;v-text-anchor:middle" arcsize="10923f" o:gfxdata="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" fillcolor="white [3201]" strokecolor="#70ad47 [3209]" strokeweight="1pt">
+                <v:stroke joinstyle="miter"/>
+                <v:textbox>
+                  <w:txbxContent>
+                    <w:p>
+                      <w:pPr>
+                        <w:ind w:left="0"/>
+                        <w:jc w:val="center"/>
+                      </w:pPr>
+                      <w:r>
+                        <w:t>DATA COLLECTION</w:t>
+                      </w:r>
+                    </w:p>
+                    <w:p>
+                      <w:pPr>
+                        <w:ind w:left="0"/>
+                        <w:jc w:val="center"/>
+                      </w:pPr>
+                    </w:p>
+                  </w:txbxContent>
+                </v:textbox>
+              </v:roundrect>
+            </w:pict>
+          </mc:Fallback>
+        </mc:AlternateContent>
+      </w:r>
+    </w:p>
+    <w:p>
+      <w:r>
+        <w:rPr>
+          <w:noProof/>
+        </w:rPr>
+        <mc:AlternateContent>
+          <mc:Choice Requires="wps">
+            <w:drawing>
+              <wp:anchor distT="0" distB="0" distL="114300" distR="114300" simplePos="0" relativeHeight="251670528" behindDoc="0" locked="0" layoutInCell="1" allowOverlap="1">
+                <wp:simplePos x="0" y="0"/>
+                <wp:positionH relativeFrom="column">
+                  <wp:posOffset>3970020</wp:posOffset>
+                </wp:positionH>
+                <wp:positionV relativeFrom="paragraph">
+                  <wp:posOffset>299085</wp:posOffset>
+                </wp:positionV>
+                <wp:extent cx="22860" cy="487680"/>
+                <wp:effectExtent l="57150" t="0" r="53340" b="64770"/>
+                <wp:wrapNone/>
+                <wp:docPr id="14" name="Straight Arrow Connector 14"/>
+                <wp:cNvGraphicFramePr/>
+                <a:graphic xmlns:a="http://schemas.openxmlformats.org/drawingml/2006/main">
+                  <a:graphicData uri="http://schemas.microsoft.com/office/word/2010/wordprocessingShape">
+                    <wps:wsp>
+                      <wps:cNvCnPr/>
+                      <wps:spPr>
+                        <a:xfrm>
+                          <a:off x="0" y="0"/>
+                          <a:ext cx="22860" cy="487680"/>
+                        </a:xfrm>
+                        <a:prstGeom prst="straightConnector1">
+                          <a:avLst/>
+                        </a:prstGeom>
+                        <a:ln>
+                          <a:tailEnd type="triangle"/>
+                        </a:ln>
+                      </wps:spPr>
+                      <wps:style>
+                        <a:lnRef idx="1">
+                          <a:schemeClr val="dk1"/>
+                        </a:lnRef>
+                        <a:fillRef idx="0">
+                          <a:schemeClr val="dk1"/>
+                        </a:fillRef>
+                        <a:effectRef idx="0">
+                          <a:schemeClr val="dk1"/>
+                        </a:effectRef>
+                        <a:fontRef idx="minor">
+                          <a:schemeClr val="tx1"/>
+                        </a:fontRef>
+                      </wps:style>
+                      <wps:bodyPr/>
+                    </wps:wsp>
+                  </a:graphicData>
+                </a:graphic>
+              </wp:anchor>
+            </w:drawing>
+          </mc:Choice>
+          <mc:Fallback>
+            <w:pict>
+              <v:shapetype w14:anchorId="2EE6E5A5" id="_x0000_t32" coordsize="21600,21600" o:spt="32" o:oned="t" path="m,l21600,21600e" filled="f">
+                <v:path arrowok="t" fillok="f" o:connecttype="none"/>
+                <o:lock v:ext="edit" shapetype="t"/>
+              </v:shapetype>
+              <v:shape id="Straight Arrow Connector 14" o:spid="_x0000_s1026" type="#_x0000_t32" style="position:absolute;margin-left:312.6pt;margin-top:23.55pt;width:1.8pt;height:38.4pt;z-index:251670528;visibility:visible;mso-wrap-style:square;mso-wrap-distance-left:9pt;mso-wrap-distance-top:0;mso-wrap-distance-right:9pt;mso-wrap-distance-bottom:0;mso-position-horizontal:absolute;mso-position-horizontal-relative:text;mso-position-vertical:absolute;mso-position-vertical-relative:text" o:gfxdata="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" strokecolor="black [3200]" strokeweight=".5pt">
+                <v:stroke endarrow="block" joinstyle="miter"/>
+              </v:shape>
+            </w:pict>
+          </mc:Fallback>
+        </mc:AlternateContent>
+      </w:r>
+    </w:p>
+    <w:p/>
+    <w:p>
+      <w:r>
+        <w:rPr>
+          <w:noProof/>
+        </w:rPr>
+        <mc:AlternateContent>
+          <mc:Choice Requires="wps">
+            <w:drawing>
+              <wp:anchor distT="0" distB="0" distL="114300" distR="114300" simplePos="0" relativeHeight="251660288" behindDoc="0" locked="0" layoutInCell="1" allowOverlap="1">
+                <wp:simplePos x="0" y="0"/>
+                <wp:positionH relativeFrom="column">
+                  <wp:posOffset>2072640</wp:posOffset>
+                </wp:positionH>
+                <wp:positionV relativeFrom="paragraph">
+                  <wp:posOffset>5080</wp:posOffset>
+                </wp:positionV>
+                <wp:extent cx="4191000" cy="594360"/>
+                <wp:effectExtent l="0" t="0" r="19050" b="15240"/>
+                <wp:wrapNone/>
+                <wp:docPr id="3" name="Rounded Rectangle 3"/>
+                <wp:cNvGraphicFramePr/>
+                <a:graphic xmlns:a="http://schemas.openxmlformats.org/drawingml/2006/main">
+                  <a:graphicData uri="http://schemas.microsoft.com/office/word/2010/wordprocessingShape">
+                    <wps:wsp>
+                      <wps:cNvSpPr/>
+                      <wps:spPr>
+                        <a:xfrm>
+                          <a:off x="0" y="0"/>
+                          <a:ext cx="4191000" cy="594360"/>
+                        </a:xfrm>
+                        <a:prstGeom prst="roundRect">
+                          <a:avLst/>
+                        </a:prstGeom>
+                      </wps:spPr>
+                      <wps:style>
+                        <a:lnRef idx="2">
+                          <a:schemeClr val="accent6"/>
+                        </a:lnRef>
+                        <a:fillRef idx="1">
+                          <a:schemeClr val="lt1"/>
+                        </a:fillRef>
+                        <a:effectRef idx="0">
+                          <a:schemeClr val="accent6"/>
+                        </a:effectRef>
+                        <a:fontRef idx="minor">
+                          <a:schemeClr val="dk1"/>
+                        </a:fontRef>
+                      </wps:style>
+                      <wps:txbx>
+                        <w:txbxContent>
+                          <w:p>
+                            <w:pPr>
+                              <w:ind w:left="0"/>
+                              <w:jc w:val="center"/>
+                            </w:pPr>
+                            <w:r>
+                              <w:t>PREPROCESSING</w:t>
+                            </w:r>
+                          </w:p>
+                        </w:txbxContent>
+                      </wps:txbx>
+                      <wps:bodyPr rot="0" spcFirstLastPara="0" vertOverflow="overflow" horzOverflow="overflow" vert="horz" wrap="square" lIns="91440" tIns="45720" rIns="91440" bIns="45720" numCol="1" spcCol="0" rtlCol="0" fromWordArt="0" anchor="ctr" anchorCtr="0" forceAA="0" compatLnSpc="1">
+                        <a:prstTxWarp prst="textNoShape">
+                          <a:avLst/>
+                        </a:prstTxWarp>
+                        <a:noAutofit/>
+                      </wps:bodyPr>
+                    </wps:wsp>
+                  </a:graphicData>
+                </a:graphic>
+              </wp:anchor>
+            </w:drawing>
+          </mc:Choice>
+          <mc:Fallback>
+            <w:pict>
+              <v:roundrect id="Rounded Rectangle 3" o:spid="_x0000_s1027" style="position:absolute;left:0;text-align:left;margin-left:163.2pt;margin-top:.4pt;width:330pt;height:46.8pt;z-index:251660288;visibility:visible;mso-wrap-style:square;mso-wrap-distance-left:9pt;mso-wrap-distance-top:0;mso-wrap-distance-right:9pt;mso-wrap-distance-bottom:0;mso-position-horizontal:absolute;mso-position-horizontal-relative:text;mso-position-vertical:absolute;mso-position-vertical-relative:text;v-text-anchor:middle" arcsize="10923f" o:gfxdata="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" fillcolor="white [3201]" strokecolor="#70ad47 [3209]" strokeweight="1pt">
+                <v:stroke joinstyle="miter"/>
+                <v:textbox>
+                  <w:txbxContent>
+                    <w:p>
+                      <w:pPr>
+                        <w:ind w:left="0"/>
+                        <w:jc w:val="center"/>
+                      </w:pPr>
+                      <w:r>
+                        <w:t>PREPROCESSING</w:t>
+                      </w:r>
+                    </w:p>
+                  </w:txbxContent>
+                </v:textbox>
+              </v:roundrect>
+            </w:pict>
+          </mc:Fallback>
+        </mc:AlternateContent>
+      </w:r>
+    </w:p>
+    <w:p>
+      <w:r>
+        <w:rPr>
+          <w:noProof/>
+        </w:rPr>
+        <mc:AlternateContent>
+          <mc:Choice Requires="wps">
+            <w:drawing>
+              <wp:anchor distT="0" distB="0" distL="114300" distR="114300" simplePos="0" relativeHeight="251671552" behindDoc="0" locked="0" layoutInCell="1" allowOverlap="1" wp14:anchorId="550A83CF" wp14:editId="0F6F89F9">
+                <wp:simplePos x="0" y="0"/>
+                <wp:positionH relativeFrom="column">
+                  <wp:posOffset>4023360</wp:posOffset>
+                </wp:positionH>
+                <wp:positionV relativeFrom="paragraph">
+                  <wp:posOffset>250190</wp:posOffset>
+                </wp:positionV>
+                <wp:extent cx="22860" cy="533400"/>
+                <wp:effectExtent l="57150" t="0" r="53340" b="57150"/>
+                <wp:wrapNone/>
+                <wp:docPr id="15" name="Straight Arrow Connector 15"/>
+                <wp:cNvGraphicFramePr/>
+                <a:graphic xmlns:a="http://schemas.openxmlformats.org/drawingml/2006/main">
+                  <a:graphicData uri="http://schemas.microsoft.com/office/word/2010/wordprocessingShape">
+                    <wps:wsp>
+                      <wps:cNvCnPr/>
+                      <wps:spPr>
+                        <a:xfrm>
+                          <a:off x="0" y="0"/>
+                          <a:ext cx="22860" cy="533400"/>
+                        </a:xfrm>
+                        <a:prstGeom prst="straightConnector1">
+                          <a:avLst/>
+                        </a:prstGeom>
+                        <a:ln>
+                          <a:tailEnd type="triangle"/>
+                        </a:ln>
+                      </wps:spPr>
+                      <wps:style>
+                        <a:lnRef idx="1">
+                          <a:schemeClr val="dk1"/>
+                        </a:lnRef>
+                        <a:fillRef idx="0">
+                          <a:schemeClr val="dk1"/>
+                        </a:fillRef>
+                        <a:effectRef idx="0">
+                          <a:schemeClr val="dk1"/>
+                        </a:effectRef>
+                        <a:fontRef idx="minor">
+                          <a:schemeClr val="tx1"/>
+                        </a:fontRef>
+                      </wps:style>
+                      <wps:bodyPr/>
+                    </wps:wsp>
+                  </a:graphicData>
+                </a:graphic>
+              </wp:anchor>
+            </w:drawing>
+          </mc:Choice>
+          <mc:Fallback>
+            <w:pict>
+              <v:shape w14:anchorId="177983D8" id="Straight Arrow Connector 15" o:spid="_x0000_s1026" type="#_x0000_t32" style="position:absolute;margin-left:316.8pt;margin-top:19.7pt;width:1.8pt;height:42pt;z-index:251671552;visibility:visible;mso-wrap-style:square;mso-wrap-distance-left:9pt;mso-wrap-distance-top:0;mso-wrap-distance-right:9pt;mso-wrap-distance-bottom:0;mso-position-horizontal:absolute;mso-position-horizontal-relative:text;mso-position-vertical:absolute;mso-position-vertical-relative:text" o:gfxdata="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" strokecolor="black [3200]" strokeweight=".5pt">
+                <v:stroke endarrow="block" joinstyle="miter"/>
+              </v:shape>
+            </w:pict>
+          </mc:Fallback>
+        </mc:AlternateContent>
+      </w:r>
+    </w:p>
+    <w:p/>
+    <w:p>
+      <w:r>
+        <w:rPr>
+          <w:noProof/>
+        </w:rPr>
+        <mc:AlternateContent>
+          <mc:Choice Requires="wps">
+            <w:drawing>
+              <wp:anchor distT="0" distB="0" distL="114300" distR="114300" simplePos="0" relativeHeight="251661312" behindDoc="0" locked="0" layoutInCell="1" allowOverlap="1" wp14:anchorId="3B0F7802" wp14:editId="5B7BC2C3">
+                <wp:simplePos x="0" y="0"/>
+                <wp:positionH relativeFrom="column">
+                  <wp:posOffset>2057400</wp:posOffset>
+                </wp:positionH>
+                <wp:positionV relativeFrom="paragraph">
+                  <wp:posOffset>8890</wp:posOffset>
+                </wp:positionV>
+                <wp:extent cx="4328160" cy="601980"/>
+                <wp:effectExtent l="0" t="0" r="15240" b="26670"/>
+                <wp:wrapNone/>
+                <wp:docPr id="4" name="Rounded Rectangle 4"/>
+                <wp:cNvGraphicFramePr/>
+                <a:graphic xmlns:a="http://schemas.openxmlformats.org/drawingml/2006/main">
+                  <a:graphicData uri="http://schemas.microsoft.com/office/word/2010/wordprocessingShape">
+                    <wps:wsp>
+                      <wps:cNvSpPr/>
+                      <wps:spPr>
+                        <a:xfrm>
+                          <a:off x="0" y="0"/>
+                          <a:ext cx="4328160" cy="601980"/>
+                        </a:xfrm>
+                        <a:prstGeom prst="roundRect">
+                          <a:avLst/>
+                        </a:prstGeom>
+                      </wps:spPr>
+                      <wps:style>
+                        <a:lnRef idx="2">
+                          <a:schemeClr val="accent6"/>
+                        </a:lnRef>
+                        <a:fillRef idx="1">
+                          <a:schemeClr val="lt1"/>
+                        </a:fillRef>
+                        <a:effectRef idx="0">
+                          <a:schemeClr val="accent6"/>
+                        </a:effectRef>
+                        <a:fontRef idx="minor">
+                          <a:schemeClr val="dk1"/>
+                        </a:fontRef>
+                      </wps:style>
+                      <wps:txbx>
+                        <w:txbxContent>
+                          <w:p>
+                            <w:pPr>
+                              <w:ind w:left="0"/>
+                              <w:jc w:val="center"/>
+                            </w:pPr>
+                            <w:r>
+                              <w:t>EDA</w:t>
+                            </w:r>
+                          </w:p>
+                        </w:txbxContent>
+                      </wps:txbx>
+                      <wps:bodyPr rot="0" spcFirstLastPara="0" vertOverflow="overflow" horzOverflow="overflow" vert="horz" wrap="square" lIns="91440" tIns="45720" rIns="91440" bIns="45720" numCol="1" spcCol="0" rtlCol="0" fromWordArt="0" anchor="ctr" anchorCtr="0" forceAA="0" compatLnSpc="1">
+                        <a:prstTxWarp prst="textNoShape">
+                          <a:avLst/>
+                        </a:prstTxWarp>
+                        <a:noAutofit/>
+                      </wps:bodyPr>
+                    </wps:wsp>
+                  </a:graphicData>
+                </a:graphic>
+              </wp:anchor>
+            </w:drawing>
+          </mc:Choice>
+          <mc:Fallback>
+            <w:pict>
+              <v:roundrect w14:anchorId="3B0F7802" id="Rounded Rectangle 4" o:spid="_x0000_s1028" style="position:absolute;left:0;text-align:left;margin-left:162pt;margin-top:.7pt;width:340.8pt;height:47.4pt;z-index:251661312;visibility:visible;mso-wrap-style:square;mso-wrap-distance-left:9pt;mso-wrap-distance-top:0;mso-wrap-distance-right:9pt;mso-wrap-distance-bottom:0;mso-position-horizontal:absolute;mso-position-horizontal-relative:text;mso-position-vertical:absolute;mso-position-vertical-relative:text;v-text-anchor:middle" arcsize="10923f" o:gfxdata="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" fillcolor="white [3201]" strokecolor="#70ad47 [3209]" strokeweight="1pt">
+                <v:stroke joinstyle="miter"/>
+                <v:textbox>
+                  <w:txbxContent>
+                    <w:p>
+                      <w:pPr>
+                        <w:ind w:left="0"/>
+                        <w:jc w:val="center"/>
+                      </w:pPr>
+                      <w:r>
+                        <w:t>EDA</w:t>
+                      </w:r>
+                    </w:p>
+                  </w:txbxContent>
+                </v:textbox>
+              </v:roundrect>
+            </w:pict>
+          </mc:Fallback>
+        </mc:AlternateContent>
+      </w:r>
+    </w:p>
+    <w:p>
+      <w:r>
+        <w:rPr>
+          <w:noProof/>
+        </w:rPr>
+        <mc:AlternateContent>
+          <mc:Choice Requires="wps">
+            <w:drawing>
+              <wp:anchor distT="0" distB="0" distL="114300" distR="114300" simplePos="0" relativeHeight="251673600" behindDoc="0" locked="0" layoutInCell="1" allowOverlap="1">
+                <wp:simplePos x="0" y="0"/>
+                <wp:positionH relativeFrom="column">
+                  <wp:posOffset>4107180</wp:posOffset>
+                </wp:positionH>
+                <wp:positionV relativeFrom="paragraph">
+                  <wp:posOffset>238760</wp:posOffset>
+                </wp:positionV>
+                <wp:extent cx="22860" cy="350520"/>
+                <wp:effectExtent l="57150" t="0" r="72390" b="49530"/>
+                <wp:wrapNone/>
+                <wp:docPr id="17" name="Straight Arrow Connector 17"/>
+                <wp:cNvGraphicFramePr/>
+                <a:graphic xmlns:a="http://schemas.openxmlformats.org/drawingml/2006/main">
+                  <a:graphicData uri="http://schemas.microsoft.com/office/word/2010/wordprocessingShape">
+                    <wps:wsp>
+                      <wps:cNvCnPr/>
+                      <wps:spPr>
+                        <a:xfrm>
+                          <a:off x="0" y="0"/>
+                          <a:ext cx="22860" cy="350520"/>
+                        </a:xfrm>
+                        <a:prstGeom prst="straightConnector1">
+                          <a:avLst/>
+                        </a:prstGeom>
+                        <a:ln>
+                          <a:tailEnd type="triangle"/>
+                        </a:ln>
+                      </wps:spPr>
+                      <wps:style>
+                        <a:lnRef idx="1">
+                          <a:schemeClr val="dk1"/>
+                        </a:lnRef>
+                        <a:fillRef idx="0">
+                          <a:schemeClr val="dk1"/>
+                        </a:fillRef>
+                        <a:effectRef idx="0">
+                          <a:schemeClr val="dk1"/>
+                        </a:effectRef>
+                        <a:fontRef idx="minor">
+                          <a:schemeClr val="tx1"/>
+                        </a:fontRef>
+                      </wps:style>
+                      <wps:bodyPr/>
+                    </wps:wsp>
+                  </a:graphicData>
+                </a:graphic>
+              </wp:anchor>
+            </w:drawing>
+          </mc:Choice>
+          <mc:Fallback>
+            <w:pict>
+              <v:shape w14:anchorId="6E209F4E" id="Straight Arrow Connector 17" o:spid="_x0000_s1026" type="#_x0000_t32" style="position:absolute;margin-left:323.4pt;margin-top:18.8pt;width:1.8pt;height:27.6pt;z-index:251673600;visibility:visible;mso-wrap-style:square;mso-wrap-distance-left:9pt;mso-wrap-distance-top:0;mso-wrap-distance-right:9pt;mso-wrap-distance-bottom:0;mso-position-horizontal:absolute;mso-position-horizontal-relative:text;mso-position-vertical:absolute;mso-position-vertical-relative:text" o:gfxdata="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" strokecolor="black [3200]" strokeweight=".5pt">
+                <v:stroke endarrow="block" joinstyle="miter"/>
+              </v:shape>
+            </w:pict>
+          </mc:Fallback>
+        </mc:AlternateContent>
+      </w:r>
+    </w:p>
+    <w:p>
+      <w:r>
+        <w:rPr>
+          <w:noProof/>
+        </w:rPr>
+        <mc:AlternateContent>
+          <mc:Choice Requires="wps">
+            <w:drawing>
+              <wp:anchor distT="0" distB="0" distL="114300" distR="114300" simplePos="0" relativeHeight="251662336" behindDoc="0" locked="0" layoutInCell="1" allowOverlap="1" wp14:anchorId="3733E3DD" wp14:editId="5CB9780A">
+                <wp:simplePos x="0" y="0"/>
+                <wp:positionH relativeFrom="column">
+                  <wp:posOffset>1935480</wp:posOffset>
+                </wp:positionH>
+                <wp:positionV relativeFrom="paragraph">
+                  <wp:posOffset>217170</wp:posOffset>
+                </wp:positionV>
+                <wp:extent cx="4427220" cy="601980"/>
+                <wp:effectExtent l="0" t="0" r="11430" b="26670"/>
+                <wp:wrapNone/>
+                <wp:docPr id="5" name="Rounded Rectangle 5"/>
+                <wp:cNvGraphicFramePr/>
+                <a:graphic xmlns:a="http://schemas.openxmlformats.org/drawingml/2006/main">
+                  <a:graphicData uri="http://schemas.microsoft.com/office/word/2010/wordprocessingShape">
+                    <wps:wsp>
+                      <wps:cNvSpPr/>
+                      <wps:spPr>
+                        <a:xfrm>
+                          <a:off x="0" y="0"/>
+                          <a:ext cx="4427220" cy="601980"/>
+                        </a:xfrm>
+                        <a:prstGeom prst="roundRect">
+                          <a:avLst/>
+                        </a:prstGeom>
+                      </wps:spPr>
+                      <wps:style>
+                        <a:lnRef idx="2">
+                          <a:schemeClr val="accent6"/>
+                        </a:lnRef>
+                        <a:fillRef idx="1">
+                          <a:schemeClr val="lt1"/>
+                        </a:fillRef>
+                        <a:effectRef idx="0">
+                          <a:schemeClr val="accent6"/>
+                        </a:effectRef>
+                        <a:fontRef idx="minor">
+                          <a:schemeClr val="dk1"/>
+                        </a:fontRef>
+                      </wps:style>
+                      <wps:txbx>
+                        <w:txbxContent>
+                          <w:p>
+                            <w:pPr>
+                              <w:ind w:left="0"/>
+                              <w:jc w:val="center"/>
+                            </w:pPr>
+                            <w:r>
+                              <w:t>FEATURE ENGINEERING</w:t>
+                            </w:r>
+                          </w:p>
+                        </w:txbxContent>
+                      </wps:txbx>
+                      <wps:bodyPr rot="0" spcFirstLastPara="0" vertOverflow="overflow" horzOverflow="overflow" vert="horz" wrap="square" lIns="91440" tIns="45720" rIns="91440" bIns="45720" numCol="1" spcCol="0" rtlCol="0" fromWordArt="0" anchor="ctr" anchorCtr="0" forceAA="0" compatLnSpc="1">
+                        <a:prstTxWarp prst="textNoShape">
+                          <a:avLst/>
+                        </a:prstTxWarp>
+                        <a:noAutofit/>
+                      </wps:bodyPr>
+                    </wps:wsp>
+                  </a:graphicData>
+                </a:graphic>
+              </wp:anchor>
+            </w:drawing>
+          </mc:Choice>
+          <mc:Fallback>
+            <w:pict>
+              <v:roundrect w14:anchorId="3733E3DD" id="Rounded Rectangle 5" o:spid="_x0000_s1029" style="position:absolute;left:0;text-align:left;margin-left:152.4pt;margin-top:17.1pt;width:348.6pt;height:47.4pt;z-index:251662336;visibility:visible;mso-wrap-style:square;mso-wrap-distance-left:9pt;mso-wrap-distance-top:0;mso-wrap-distance-right:9pt;mso-wrap-distance-bottom:0;mso-position-horizontal:absolute;mso-position-horizontal-relative:text;mso-position-vertical:absolute;mso-position-vertical-relative:text;v-text-anchor:middle" arcsize="10923f" o:gfxdata="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" fillcolor="white [3201]" strokecolor="#70ad47 [3209]" strokeweight="1pt">
+                <v:stroke joinstyle="miter"/>
+                <v:textbox>
+                  <w:txbxContent>
+                    <w:p>
+                      <w:pPr>
+                        <w:ind w:left="0"/>
+                        <w:jc w:val="center"/>
+                      </w:pPr>
+                      <w:r>
+                        <w:t>FEATURE ENGINEERING</w:t>
+                      </w:r>
+                    </w:p>
+                  </w:txbxContent>
+                </v:textbox>
+              </v:roundrect>
+            </w:pict>
+          </mc:Fallback>
+        </mc:AlternateContent>
+      </w:r>
+    </w:p>
+    <w:p/>
+    <w:p>
+      <w:r>
+        <w:rPr>
+          <w:noProof/>
+        </w:rPr>
+        <mc:AlternateContent>
+          <mc:Choice Requires="wps">
+            <w:drawing>
+              <wp:anchor distT="0" distB="0" distL="114300" distR="114300" simplePos="0" relativeHeight="251674624" behindDoc="0" locked="0" layoutInCell="1" allowOverlap="1">
+                <wp:simplePos x="0" y="0"/>
+                <wp:positionH relativeFrom="column">
+                  <wp:posOffset>4099560</wp:posOffset>
+                </wp:positionH>
+                <wp:positionV relativeFrom="paragraph">
+                  <wp:posOffset>29210</wp:posOffset>
+                </wp:positionV>
+                <wp:extent cx="15240" cy="449580"/>
+                <wp:effectExtent l="57150" t="0" r="60960" b="64770"/>
+                <wp:wrapNone/>
+                <wp:docPr id="18" name="Straight Arrow Connector 18"/>
+                <wp:cNvGraphicFramePr/>
+                <a:graphic xmlns:a="http://schemas.openxmlformats.org/drawingml/2006/main">
+                  <a:graphicData uri="http://schemas.microsoft.com/office/word/2010/wordprocessingShape">
+                    <wps:wsp>
+                      <wps:cNvCnPr/>
+                      <wps:spPr>
+                        <a:xfrm>
+                          <a:off x="0" y="0"/>
+                          <a:ext cx="15240" cy="449580"/>
+                        </a:xfrm>
+                        <a:prstGeom prst="straightConnector1">
+                          <a:avLst/>
+                        </a:prstGeom>
+                        <a:ln>
+                          <a:tailEnd type="triangle"/>
+                        </a:ln>
+                      </wps:spPr>
+                      <wps:style>
+                        <a:lnRef idx="1">
+                          <a:schemeClr val="dk1"/>
+                        </a:lnRef>
+                        <a:fillRef idx="0">
+                          <a:schemeClr val="dk1"/>
+                        </a:fillRef>
+                        <a:effectRef idx="0">
+                          <a:schemeClr val="dk1"/>
+                        </a:effectRef>
+                        <a:fontRef idx="minor">
+                          <a:schemeClr val="tx1"/>
+                        </a:fontRef>
+                      </wps:style>
+                      <wps:bodyPr/>
+                    </wps:wsp>
+                  </a:graphicData>
+                </a:graphic>
+              </wp:anchor>
+            </w:drawing>
+          </mc:Choice>
+          <mc:Fallback>
+            <w:pict>
+              <v:shape w14:anchorId="5C708167" id="Straight Arrow Connector 18" o:spid="_x0000_s1026" type="#_x0000_t32" style="position:absolute;margin-left:322.8pt;margin-top:2.3pt;width:1.2pt;height:35.4pt;z-index:251674624;visibility:visible;mso-wrap-style:square;mso-wrap-distance-left:9pt;mso-wrap-distance-top:0;mso-wrap-distance-right:9pt;mso-wrap-distance-bottom:0;mso-position-horizontal:absolute;mso-position-horizontal-relative:text;mso-position-vertical:absolute;mso-position-vertical-relative:text" o:gfxdata="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" strokecolor="black [3200]" strokeweight=".5pt">
+                <v:stroke endarrow="block" joinstyle="miter"/>
+              </v:shape>
+            </w:pict>
+          </mc:Fallback>
+        </mc:AlternateContent>
+      </w:r>
+    </w:p>
+    <w:p>
+      <w:r>
+        <w:rPr>
+          <w:noProof/>
+        </w:rPr>
+        <mc:AlternateContent>
+          <mc:Choice Requires="wps">
+            <w:drawing>
+              <wp:anchor distT="0" distB="0" distL="114300" distR="114300" simplePos="0" relativeHeight="251663360" behindDoc="0" locked="0" layoutInCell="1" allowOverlap="1" wp14:anchorId="13421021" wp14:editId="68717D1B">
+                <wp:simplePos x="0" y="0"/>
+                <wp:positionH relativeFrom="column">
+                  <wp:posOffset>2034540</wp:posOffset>
+                </wp:positionH>
+                <wp:positionV relativeFrom="paragraph">
+                  <wp:posOffset>92075</wp:posOffset>
+                </wp:positionV>
+                <wp:extent cx="4457700" cy="586740"/>
+                <wp:effectExtent l="0" t="0" r="19050" b="22860"/>
+                <wp:wrapNone/>
+                <wp:docPr id="6" name="Rounded Rectangle 6"/>
+                <wp:cNvGraphicFramePr/>
+                <a:graphic xmlns:a="http://schemas.openxmlformats.org/drawingml/2006/main">
+                  <a:graphicData uri="http://schemas.microsoft.com/office/word/2010/wordprocessingShape">
+                    <wps:wsp>
+                      <wps:cNvSpPr/>
+                      <wps:spPr>
+                        <a:xfrm>
+                          <a:off x="0" y="0"/>
+                          <a:ext cx="4457700" cy="586740"/>
+                        </a:xfrm>
+                        <a:prstGeom prst="roundRect">
+                          <a:avLst/>
+                        </a:prstGeom>
+                      </wps:spPr>
+                      <wps:style>
+                        <a:lnRef idx="2">
+                          <a:schemeClr val="accent6"/>
+                        </a:lnRef>
+                        <a:fillRef idx="1">
+                          <a:schemeClr val="lt1"/>
+                        </a:fillRef>
+                        <a:effectRef idx="0">
+                          <a:schemeClr val="accent6"/>
+                        </a:effectRef>
+                        <a:fontRef idx="minor">
+                          <a:schemeClr val="dk1"/>
+                        </a:fontRef>
+                      </wps:style>
+                      <wps:txbx>
+                        <w:txbxContent>
+                          <w:p>
+                            <w:pPr>
+                              <w:ind w:left="0"/>
+                              <w:jc w:val="center"/>
+                            </w:pPr>
+                            <w:r>
+                              <w:t>MODEL TRAINING</w:t>
+                            </w:r>
+                          </w:p>
+                        </w:txbxContent>
+                      </wps:txbx>
+                      <wps:bodyPr rot="0" spcFirstLastPara="0" vertOverflow="overflow" horzOverflow="overflow" vert="horz" wrap="square" lIns="91440" tIns="45720" rIns="91440" bIns="45720" numCol="1" spcCol="0" rtlCol="0" fromWordArt="0" anchor="ctr" anchorCtr="0" forceAA="0" compatLnSpc="1">
+                        <a:prstTxWarp prst="textNoShape">
+                          <a:avLst/>
+                        </a:prstTxWarp>
+                        <a:noAutofit/>
+                      </wps:bodyPr>
+                    </wps:wsp>
+                  </a:graphicData>
+                </a:graphic>
+                <wp14:sizeRelH relativeFrom="margin">
+                  <wp14:pctWidth>0</wp14:pctWidth>
+                </wp14:sizeRelH>
+                <wp14:sizeRelV relativeFrom="margin">
+                  <wp14:pctHeight>0</wp14:pctHeight>
+                </wp14:sizeRelV>
+              </wp:anchor>
+            </w:drawing>
+          </mc:Choice>
+          <mc:Fallback>
+            <w:pict>
+              <v:roundrect w14:anchorId="13421021" id="Rounded Rectangle 6" o:spid="_x0000_s1030" style="position:absolute;left:0;text-align:left;margin-left:160.2pt;margin-top:7.25pt;width:351pt;height:46.2pt;z-index:251663360;visibility:visible;mso-wrap-style:square;mso-width-percent:0;mso-height-percent:0;mso-wrap-distance-left:9pt;mso-wrap-distance-top:0;mso-wrap-distance-right:9pt;mso-wrap-distance-bottom:0;mso-position-horizontal:absolute;mso-position-horizontal-relative:text;mso-position-vertical:absolute;mso-position-vertical-relative:text;mso-width-percent:0;mso-height-percent:0;mso-width-relative:margin;mso-height-relative:margin;v-text-anchor:middle" arcsize="10923f" o:gfxdata="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" fillcolor="white [3201]" strokecolor="#70ad47 [3209]" strokeweight="1pt">
+                <v:stroke joinstyle="miter"/>
+                <v:textbox>
+                  <w:txbxContent>
+                    <w:p>
+                      <w:pPr>
+                        <w:ind w:left="0"/>
+                        <w:jc w:val="center"/>
+                      </w:pPr>
+                      <w:r>
+                        <w:t>MODEL TRAINING</w:t>
+                      </w:r>
+                    </w:p>
+                  </w:txbxContent>
+                </v:textbox>
+              </v:roundrect>
+            </w:pict>
+          </mc:Fallback>
+        </mc:AlternateContent>
+      </w:r>
+    </w:p>
+    <w:p>
+      <w:r>
+        <w:rPr>
+          <w:noProof/>
+        </w:rPr>
+        <mc:AlternateContent>
+          <mc:Choice Requires="wps">
+            <w:drawing>
+              <wp:anchor distT="0" distB="0" distL="114300" distR="114300" simplePos="0" relativeHeight="251667456" behindDoc="0" locked="0" layoutInCell="1" allowOverlap="1">
+                <wp:simplePos x="0" y="0"/>
+                <wp:positionH relativeFrom="column">
+                  <wp:posOffset>4046220</wp:posOffset>
+                </wp:positionH>
+                <wp:positionV relativeFrom="paragraph">
+                  <wp:posOffset>306705</wp:posOffset>
+                </wp:positionV>
+                <wp:extent cx="30480" cy="548640"/>
+                <wp:effectExtent l="38100" t="0" r="64770" b="60960"/>
+                <wp:wrapNone/>
+                <wp:docPr id="11" name="Straight Arrow Connector 11"/>
+                <wp:cNvGraphicFramePr/>
+                <a:graphic xmlns:a="http://schemas.openxmlformats.org/drawingml/2006/main">
+                  <a:graphicData uri="http://schemas.microsoft.com/office/word/2010/wordprocessingShape">
+                    <wps:wsp>
+                      <wps:cNvCnPr/>
+                      <wps:spPr>
+                        <a:xfrm>
+                          <a:off x="0" y="0"/>
+                          <a:ext cx="30480" cy="548640"/>
+                        </a:xfrm>
+                        <a:prstGeom prst="straightConnector1">
+                          <a:avLst/>
+                        </a:prstGeom>
+                        <a:ln>
+                          <a:tailEnd type="triangle"/>
+                        </a:ln>
+                      </wps:spPr>
+                      <wps:style>
+                        <a:lnRef idx="1">
+                          <a:schemeClr val="dk1"/>
+                        </a:lnRef>
+                        <a:fillRef idx="0">
+                          <a:schemeClr val="dk1"/>
+                        </a:fillRef>
+                        <a:effectRef idx="0">
+                          <a:schemeClr val="dk1"/>
+                        </a:effectRef>
+                        <a:fontRef idx="minor">
+                          <a:schemeClr val="tx1"/>
+                        </a:fontRef>
+                      </wps:style>
+                      <wps:bodyPr/>
+                    </wps:wsp>
+                  </a:graphicData>
+                </a:graphic>
+              </wp:anchor>
+            </w:drawing>
+          </mc:Choice>
+          <mc:Fallback>
+            <w:pict>
+              <v:shape w14:anchorId="610E5375" id="Straight Arrow Connector 11" o:spid="_x0000_s1026" type="#_x0000_t32" style="position:absolute;margin-left:318.6pt;margin-top:24.15pt;width:2.4pt;height:43.2pt;z-index:251667456;visibility:visible;mso-wrap-style:square;mso-wrap-distance-left:9pt;mso-wrap-distance-top:0;mso-wrap-distance-right:9pt;mso-wrap-distance-bottom:0;mso-position-horizontal:absolute;mso-position-horizontal-relative:text;mso-position-vertical:absolute;mso-position-vertical-relative:text" o:gfxdata="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" strokecolor="black [3200]" strokeweight=".5pt">
+                <v:stroke endarrow="block" joinstyle="miter"/>
+              </v:shape>
+            </w:pict>
+          </mc:Fallback>
+        </mc:AlternateContent>
+      </w:r>
+    </w:p>
+    <w:p/>
+    <w:p>
+      <w:r>
+        <w:rPr>
+          <w:noProof/>
+        </w:rPr>
+        <mc:AlternateContent>
+          <mc:Choice Requires="wps">
+            <w:drawing>
+              <wp:anchor distT="0" distB="0" distL="114300" distR="114300" simplePos="0" relativeHeight="251664384" behindDoc="0" locked="0" layoutInCell="1" allowOverlap="1">
+                <wp:simplePos x="0" y="0"/>
+                <wp:positionH relativeFrom="column">
+                  <wp:posOffset>2026920</wp:posOffset>
+                </wp:positionH>
+                <wp:positionV relativeFrom="paragraph">
+                  <wp:posOffset>73025</wp:posOffset>
+                </wp:positionV>
+                <wp:extent cx="4549140" cy="533400"/>
+                <wp:effectExtent l="0" t="0" r="22860" b="19050"/>
+                <wp:wrapNone/>
+                <wp:docPr id="7" name="Rounded Rectangle 7"/>
+                <wp:cNvGraphicFramePr/>
+                <a:graphic xmlns:a="http://schemas.openxmlformats.org/drawingml/2006/main">
+                  <a:graphicData uri="http://schemas.microsoft.com/office/word/2010/wordprocessingShape">
+                    <wps:wsp>
+                      <wps:cNvSpPr/>
+                      <wps:spPr>
+                        <a:xfrm>
+                          <a:off x="0" y="0"/>
+                          <a:ext cx="4549140" cy="533400"/>
+                        </a:xfrm>
+                        <a:prstGeom prst="roundRect">
+                          <a:avLst/>
+                        </a:prstGeom>
+                      </wps:spPr>
+                      <wps:style>
+                        <a:lnRef idx="2">
+                          <a:schemeClr val="accent6"/>
+                        </a:lnRef>
+                        <a:fillRef idx="1">
+                          <a:schemeClr val="lt1"/>
+                        </a:fillRef>
+                        <a:effectRef idx="0">
+                          <a:schemeClr val="accent6"/>
+                        </a:effectRef>
+                        <a:fontRef idx="minor">
+                          <a:schemeClr val="dk1"/>
+                        </a:fontRef>
+                      </wps:style>
+                      <wps:txbx>
+                        <w:txbxContent>
+                          <w:p>
+                            <w:pPr>
+                              <w:ind w:left="0"/>
+                              <w:jc w:val="center"/>
+                            </w:pPr>
+                            <w:r>
+                              <w:t>EVALUATION</w:t>
+                            </w:r>
+                          </w:p>
+                        </w:txbxContent>
+                      </wps:txbx>
+                      <wps:bodyPr rot="0" spcFirstLastPara="0" vertOverflow="overflow" horzOverflow="overflow" vert="horz" wrap="square" lIns="91440" tIns="45720" rIns="91440" bIns="45720" numCol="1" spcCol="0" rtlCol="0" fromWordArt="0" anchor="ctr" anchorCtr="0" forceAA="0" compatLnSpc="1">
+                        <a:prstTxWarp prst="textNoShape">
+                          <a:avLst/>
+                        </a:prstTxWarp>
+                        <a:noAutofit/>
+                      </wps:bodyPr>
+                    </wps:wsp>
+                  </a:graphicData>
+                </a:graphic>
+              </wp:anchor>
+            </w:drawing>
+          </mc:Choice>
+          <mc:Fallback>
+            <w:pict>
+              <v:roundrect id="Rounded Rectangle 7" o:spid="_x0000_s1031" style="position:absolute;left:0;text-align:left;margin-left:159.6pt;margin-top:5.75pt;width:358.2pt;height:42pt;z-index:251664384;visibility:visible;mso-wrap-style:square;mso-wrap-distance-left:9pt;mso-wrap-distance-top:0;mso-wrap-distance-right:9pt;mso-wrap-distance-bottom:0;mso-position-horizontal:absolute;mso-position-horizontal-relative:text;mso-position-vertical:absolute;mso-position-vertical-relative:text;v-text-anchor:middle" arcsize="10923f" o:gfxdata="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" fillcolor="white [3201]" strokecolor="#70ad47 [3209]" strokeweight="1pt">
+                <v:stroke joinstyle="miter"/>
+                <v:textbox>
+                  <w:txbxContent>
+                    <w:p>
+                      <w:pPr>
+                        <w:ind w:left="0"/>
+                        <w:jc w:val="center"/>
+                      </w:pPr>
+                      <w:r>
+                        <w:t>EVALUATION</w:t>
+                      </w:r>
+                    </w:p>
+                  </w:txbxContent>
+                </v:textbox>
+              </v:roundrect>
+            </w:pict>
+          </mc:Fallback>
+        </mc:AlternateContent>
+      </w:r>
+    </w:p>
+    <w:p>
+      <w:r>
+        <w:rPr>
+          <w:noProof/>
+        </w:rPr>
+        <mc:AlternateContent>
+          <mc:Choice Requires="wps">
+            <w:drawing>
+              <wp:anchor distT="0" distB="0" distL="114300" distR="114300" simplePos="0" relativeHeight="251668480" behindDoc="0" locked="0" layoutInCell="1" allowOverlap="1">
+                <wp:simplePos x="0" y="0"/>
+                <wp:positionH relativeFrom="column">
+                  <wp:posOffset>4099560</wp:posOffset>
+                </wp:positionH>
+                <wp:positionV relativeFrom="paragraph">
+                  <wp:posOffset>211455</wp:posOffset>
+                </wp:positionV>
+                <wp:extent cx="22860" cy="624840"/>
+                <wp:effectExtent l="57150" t="0" r="72390" b="60960"/>
+                <wp:wrapNone/>
+                <wp:docPr id="12" name="Straight Arrow Connector 12"/>
+                <wp:cNvGraphicFramePr/>
+                <a:graphic xmlns:a="http://schemas.openxmlformats.org/drawingml/2006/main">
+                  <a:graphicData uri="http://schemas.microsoft.com/office/word/2010/wordprocessingShape">
+                    <wps:wsp>
+                      <wps:cNvCnPr/>
+                      <wps:spPr>
+                        <a:xfrm>
+                          <a:off x="0" y="0"/>
+                          <a:ext cx="22860" cy="624840"/>
+                        </a:xfrm>
+                        <a:prstGeom prst="straightConnector1">
+                          <a:avLst/>
+                        </a:prstGeom>
+                        <a:ln>
+                          <a:tailEnd type="triangle"/>
+                        </a:ln>
+                      </wps:spPr>
+                      <wps:style>
+                        <a:lnRef idx="1">
+                          <a:schemeClr val="dk1"/>
+                        </a:lnRef>
+                        <a:fillRef idx="0">
+                          <a:schemeClr val="dk1"/>
+                        </a:fillRef>
+                        <a:effectRef idx="0">
+                          <a:schemeClr val="dk1"/>
+                        </a:effectRef>
+                        <a:fontRef idx="minor">
+                          <a:schemeClr val="tx1"/>
+                        </a:fontRef>
+                      </wps:style>
+                      <wps:bodyPr/>
+                    </wps:wsp>
+                  </a:graphicData>
+                </a:graphic>
+              </wp:anchor>
+            </w:drawing>
+          </mc:Choice>
+          <mc:Fallback>
+            <w:pict>
+              <v:shape w14:anchorId="0C0DDFE8" id="Straight Arrow Connector 12" o:spid="_x0000_s1026" type="#_x0000_t32" style="position:absolute;margin-left:322.8pt;margin-top:16.65pt;width:1.8pt;height:49.2pt;z-index:251668480;visibility:visible;mso-wrap-style:square;mso-wrap-distance-left:9pt;mso-wrap-distance-top:0;mso-wrap-distance-right:9pt;mso-wrap-distance-bottom:0;mso-position-horizontal:absolute;mso-position-horizontal-relative:text;mso-position-vertical:absolute;mso-position-vertical-relative:text" o:gfxdata="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" strokecolor="black [3200]" strokeweight=".5pt">
+                <v:stroke endarrow="block" joinstyle="miter"/>
+              </v:shape>
+            </w:pict>
+          </mc:Fallback>
+        </mc:AlternateContent>
+      </w:r>
+    </w:p>
+    <w:p/>
+    <w:p>
+      <w:r>
+        <w:rPr>
+          <w:noProof/>
+        </w:rPr>
+        <mc:AlternateContent>
+          <mc:Choice Requires="wps">
+            <w:drawing>
+              <wp:anchor distT="0" distB="0" distL="114300" distR="114300" simplePos="0" relativeHeight="251665408" behindDoc="0" locked="0" layoutInCell="1" allowOverlap="1" wp14:anchorId="03443C22" wp14:editId="6BC39354">
+                <wp:simplePos x="0" y="0"/>
+                <wp:positionH relativeFrom="column">
+                  <wp:posOffset>2057400</wp:posOffset>
+                </wp:positionH>
+                <wp:positionV relativeFrom="paragraph">
+                  <wp:posOffset>53975</wp:posOffset>
+                </wp:positionV>
+                <wp:extent cx="4587240" cy="586740"/>
+                <wp:effectExtent l="0" t="0" r="22860" b="22860"/>
+                <wp:wrapNone/>
+                <wp:docPr id="8" name="Rounded Rectangle 8"/>
+                <wp:cNvGraphicFramePr/>
+                <a:graphic xmlns:a="http://schemas.openxmlformats.org/drawingml/2006/main">
+                  <a:graphicData uri="http://schemas.microsoft.com/office/word/2010/wordprocessingShape">
+                    <wps:wsp>
+                      <wps:cNvSpPr/>
+                      <wps:spPr>
+                        <a:xfrm>
+                          <a:off x="0" y="0"/>
+                          <a:ext cx="4587240" cy="586740"/>
+                        </a:xfrm>
+                        <a:prstGeom prst="roundRect">
+                          <a:avLst/>
+                        </a:prstGeom>
+                      </wps:spPr>
+                      <wps:style>
+                        <a:lnRef idx="2">
+                          <a:schemeClr val="accent6"/>
+                        </a:lnRef>
+                        <a:fillRef idx="1">
+                          <a:schemeClr val="lt1"/>
+                        </a:fillRef>
+                        <a:effectRef idx="0">
+                          <a:schemeClr val="accent6"/>
+                        </a:effectRef>
+                        <a:fontRef idx="minor">
+                          <a:schemeClr val="dk1"/>
+                        </a:fontRef>
+                      </wps:style>
+                      <wps:txbx>
+                        <w:txbxContent>
+                          <w:p>
+                            <w:pPr>
+                              <w:ind w:left="0"/>
+                              <w:jc w:val="center"/>
+                            </w:pPr>
+                            <w:r>
+                              <w:t>VISUALIZATION</w:t>
+                            </w:r>
+                          </w:p>
+                        </w:txbxContent>
+                      </wps:txbx>
+                      <wps:bodyPr rot="0" spcFirstLastPara="0" vertOverflow="overflow" horzOverflow="overflow" vert="horz" wrap="square" lIns="91440" tIns="45720" rIns="91440" bIns="45720" numCol="1" spcCol="0" rtlCol="0" fromWordArt="0" anchor="ctr" anchorCtr="0" forceAA="0" compatLnSpc="1">
+                        <a:prstTxWarp prst="textNoShape">
+                          <a:avLst/>
+                        </a:prstTxWarp>
+                        <a:noAutofit/>
+                      </wps:bodyPr>
+                    </wps:wsp>
+                  </a:graphicData>
+                </a:graphic>
+              </wp:anchor>
+            </w:drawing>
+          </mc:Choice>
+          <mc:Fallback>
+            <w:pict>
+              <v:roundrect w14:anchorId="03443C22" id="Rounded Rectangle 8" o:spid="_x0000_s1032" style="position:absolute;left:0;text-align:left;margin-left:162pt;margin-top:4.25pt;width:361.2pt;height:46.2pt;z-index:251665408;visibility:visible;mso-wrap-style:square;mso-wrap-distance-left:9pt;mso-wrap-distance-top:0;mso-wrap-distance-right:9pt;mso-wrap-distance-bottom:0;mso-position-horizontal:absolute;mso-position-horizontal-relative:text;mso-position-vertical:absolute;mso-position-vertical-relative:text;v-text-anchor:middle" arcsize="10923f" o:gfxdata="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" fillcolor="white [3201]" strokecolor="#70ad47 [3209]" strokeweight="1pt">
+                <v:stroke joinstyle="miter"/>
+                <v:textbox>
+                  <w:txbxContent>
+                    <w:p>
+                      <w:pPr>
+                        <w:ind w:left="0"/>
+                        <w:jc w:val="center"/>
+                      </w:pPr>
+                      <w:r>
+                        <w:t>VISUALIZATION</w:t>
+                      </w:r>
+                    </w:p>
+                  </w:txbxContent>
+                </v:textbox>
+              </v:roundrect>
+            </w:pict>
+          </mc:Fallback>
+        </mc:AlternateContent>
+      </w:r>
+    </w:p>
+    <w:p>
+      <w:r>
+        <w:rPr>
+          <w:noProof/>
+        </w:rPr>
+        <mc:AlternateContent>
+          <mc:Choice Requires="wps">
+            <w:drawing>
+              <wp:anchor distT="0" distB="0" distL="114300" distR="114300" simplePos="0" relativeHeight="251669504" behindDoc="0" locked="0" layoutInCell="1" allowOverlap="1" wp14:anchorId="54BB52D8" wp14:editId="31660A8D">
+                <wp:simplePos x="0" y="0"/>
+                <wp:positionH relativeFrom="column">
+                  <wp:posOffset>4175760</wp:posOffset>
+                </wp:positionH>
+                <wp:positionV relativeFrom="paragraph">
+                  <wp:posOffset>268605</wp:posOffset>
+                </wp:positionV>
+                <wp:extent cx="7620" cy="541020"/>
+                <wp:effectExtent l="38100" t="0" r="68580" b="49530"/>
+                <wp:wrapNone/>
+                <wp:docPr id="13" name="Straight Arrow Connector 13"/>
+                <wp:cNvGraphicFramePr/>
+                <a:graphic xmlns:a="http://schemas.openxmlformats.org/drawingml/2006/main">
+                  <a:graphicData uri="http://schemas.microsoft.com/office/word/2010/wordprocessingShape">
+                    <wps:wsp>
+                      <wps:cNvCnPr/>
+                      <wps:spPr>
+                        <a:xfrm>
+                          <a:off x="0" y="0"/>
+                          <a:ext cx="7620" cy="541020"/>
+                        </a:xfrm>
+                        <a:prstGeom prst="straightConnector1">
+                          <a:avLst/>
+                        </a:prstGeom>
+                        <a:ln>
+                          <a:tailEnd type="triangle"/>
+                        </a:ln>
+                      </wps:spPr>
+                      <wps:style>
+                        <a:lnRef idx="1">
+                          <a:schemeClr val="dk1"/>
+                        </a:lnRef>
+                        <a:fillRef idx="0">
+                          <a:schemeClr val="dk1"/>
+                        </a:fillRef>
+                        <a:effectRef idx="0">
+                          <a:schemeClr val="dk1"/>
+                        </a:effectRef>
+                        <a:fontRef idx="minor">
+                          <a:schemeClr val="tx1"/>
+                        </a:fontRef>
+                      </wps:style>
+                      <wps:bodyPr/>
+                    </wps:wsp>
+                  </a:graphicData>
+                </a:graphic>
+              </wp:anchor>
+            </w:drawing>
+          </mc:Choice>
+          <mc:Fallback>
+            <w:pict>
+              <v:shape w14:anchorId="082567CB" id="Straight Arrow Connector 13" o:spid="_x0000_s1026" type="#_x0000_t32" style="position:absolute;margin-left:328.8pt;margin-top:21.15pt;width:.6pt;height:42.6pt;z-index:251669504;visibility:visible;mso-wrap-style:square;mso-wrap-distance-left:9pt;mso-wrap-distance-top:0;mso-wrap-distance-right:9pt;mso-wrap-distance-bottom:0;mso-position-horizontal:absolute;mso-position-horizontal-relative:text;mso-position-vertical:absolute;mso-position-vertical-relative:text" o:gfxdata="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" strokecolor="black [3200]" strokeweight=".5pt">
+                <v:stroke endarrow="block" joinstyle="miter"/>
+              </v:shape>
+            </w:pict>
+          </mc:Fallback>
+        </mc:AlternateContent>
+      </w:r>
+    </w:p>
+    <w:p/>
+    <w:p>
+      <w:r>
+        <w:rPr>
+          <w:noProof/>
+        </w:rPr>
+        <mc:AlternateContent>
+          <mc:Choice Requires="wps">
+            <w:drawing>
+              <wp:anchor distT="0" distB="0" distL="114300" distR="114300" simplePos="0" relativeHeight="251666432" behindDoc="0" locked="0" layoutInCell="1" allowOverlap="1" wp14:anchorId="7F4FB51E" wp14:editId="2FE4340A">
+                <wp:simplePos x="0" y="0"/>
+                <wp:positionH relativeFrom="column">
+                  <wp:posOffset>2034540</wp:posOffset>
+                </wp:positionH>
+                <wp:positionV relativeFrom="paragraph">
+                  <wp:posOffset>5080</wp:posOffset>
+                </wp:positionV>
+                <wp:extent cx="4678680" cy="541020"/>
+                <wp:effectExtent l="0" t="0" r="26670" b="11430"/>
+                <wp:wrapNone/>
+                <wp:docPr id="9" name="Rounded Rectangle 9"/>
+                <wp:cNvGraphicFramePr/>
+                <a:graphic xmlns:a="http://schemas.openxmlformats.org/drawingml/2006/main">
+                  <a:graphicData uri="http://schemas.microsoft.com/office/word/2010/wordprocessingShape">
+                    <wps:wsp>
+                      <wps:cNvSpPr/>
+                      <wps:spPr>
+                        <a:xfrm>
+                          <a:off x="0" y="0"/>
+                          <a:ext cx="4678680" cy="541020"/>
+                        </a:xfrm>
+                        <a:prstGeom prst="roundRect">
+                          <a:avLst/>
+                        </a:prstGeom>
+                      </wps:spPr>
+                      <wps:style>
+                        <a:lnRef idx="2">
+                          <a:schemeClr val="accent6"/>
+                        </a:lnRef>
+                        <a:fillRef idx="1">
+                          <a:schemeClr val="lt1"/>
+                        </a:fillRef>
+                        <a:effectRef idx="0">
+                          <a:schemeClr val="accent6"/>
+                        </a:effectRef>
+                        <a:fontRef idx="minor">
+                          <a:schemeClr val="dk1"/>
+                        </a:fontRef>
+                      </wps:style>
+                      <wps:txbx>
+                        <w:txbxContent>
+                          <w:p>
+                            <w:pPr>
+                              <w:ind w:left="0"/>
+                              <w:jc w:val="center"/>
+                            </w:pPr>
+                            <w:r>
+                              <w:t>REPORTING</w:t>
+                            </w:r>
+                          </w:p>
+                        </w:txbxContent>
+                      </wps:txbx>
+                      <wps:bodyPr rot="0" spcFirstLastPara="0" vertOverflow="overflow" horzOverflow="overflow" vert="horz" wrap="square" lIns="91440" tIns="45720" rIns="91440" bIns="45720" numCol="1" spcCol="0" rtlCol="0" fromWordArt="0" anchor="ctr" anchorCtr="0" forceAA="0" compatLnSpc="1">
+                        <a:prstTxWarp prst="textNoShape">
+                          <a:avLst/>
+                        </a:prstTxWarp>
+                        <a:noAutofit/>
+                      </wps:bodyPr>
+                    </wps:wsp>
+                  </a:graphicData>
+                </a:graphic>
+              </wp:anchor>
+            </w:drawing>
+          </mc:Choice>
+          <mc:Fallback>
+            <w:pict>
+              <v:roundrect w14:anchorId="7F4FB51E" id="Rounded Rectangle 9" o:spid="_x0000_s1033" style="position:absolute;left:0;text-align:left;margin-left:160.2pt;margin-top:.4pt;width:368.4pt;height:42.6pt;z-index:251666432;visibility:visible;mso-wrap-style:square;mso-wrap-distance-left:9pt;mso-wrap-distance-top:0;mso-wrap-distance-right:9pt;mso-wrap-distance-bottom:0;mso-position-horizontal:absolute;mso-position-horizontal-relative:text;mso-position-vertical:absolute;mso-position-vertical-relative:text;v-text-anchor:middle" arcsize="10923f" o:gfxdata="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" fillcolor="white [3201]" strokecolor="#70ad47 [3209]" strokeweight="1pt">
+                <v:stroke joinstyle="miter"/>
+                <v:textbox>
+                  <w:txbxContent>
+                    <w:p>
+                      <w:pPr>
+                        <w:ind w:left="0"/>
+                        <w:jc w:val="center"/>
+                      </w:pPr>
+                      <w:r>
+                        <w:t>REPORTING</w:t>
+                      </w:r>
+                    </w:p>
+                  </w:txbxContent>
+                </v:textbox>
+              </v:roundrect>
+            </w:pict>
+          </mc:Fallback>
+        </mc:AlternateContent>
+      </w:r>
+    </w:p>
+    <w:p/>
     <w:p>
       <w:pPr>
         <w:pStyle w:val="Heading1"/>
@@ -550,6 +1822,9 @@
       <w:r>
         <w:t>Created new features like price per square foot</w:t>
       </w:r>
+      <w:r>
+        <w:t>.</w:t>
+      </w:r>
     </w:p>
     <w:p>
       <w:pPr>
@@ -559,6 +1834,8 @@
         </w:numPr>
         <w:ind w:left="756" w:hanging="147"/>
       </w:pPr>
+      <w:bookmarkStart w:id="0" w:name="_GoBack"/>
+      <w:bookmarkEnd w:id="0"/>
       <w:r>
         <w:t>Binned year variables to capture age categories</w:t>
       </w:r>
@@ -640,7 +1917,15 @@
         <w:ind w:left="756" w:hanging="147"/>
       </w:pPr>
       <w:r>
-        <w:t xml:space="preserve">Random Forest Regressor and </w:t>
+        <w:t xml:space="preserve">Random Forest </w:t>
+      </w:r>
+      <w:proofErr w:type="spellStart"/>
+      <w:r>
+        <w:t>Regressor</w:t>
+      </w:r>
+      <w:proofErr w:type="spellEnd"/>
+      <w:r>
+        <w:t xml:space="preserve"> and </w:t>
       </w:r>
       <w:proofErr w:type="spellStart"/>
       <w:r>
@@ -828,7 +2113,31 @@
       </w:r>
       <w:proofErr w:type="spellEnd"/>
       <w:r>
-        <w:t xml:space="preserve">, matplotlib, seaborn, scikit-learn, </w:t>
+        <w:t xml:space="preserve">, </w:t>
+      </w:r>
+      <w:proofErr w:type="spellStart"/>
+      <w:r>
+        <w:t>matplotlib</w:t>
+      </w:r>
+      <w:proofErr w:type="spellEnd"/>
+      <w:r>
+        <w:t xml:space="preserve">, </w:t>
+      </w:r>
+      <w:proofErr w:type="spellStart"/>
+      <w:r>
+        <w:t>seaborn</w:t>
+      </w:r>
+      <w:proofErr w:type="spellEnd"/>
+      <w:r>
+        <w:t xml:space="preserve">, </w:t>
+      </w:r>
+      <w:proofErr w:type="spellStart"/>
+      <w:r>
+        <w:t>scikit</w:t>
+      </w:r>
+      <w:proofErr w:type="spellEnd"/>
+      <w:r>
+        <w:t xml:space="preserve">-learn, </w:t>
       </w:r>
       <w:proofErr w:type="spellStart"/>
       <w:r>
@@ -860,8 +2169,13 @@
       </w:r>
       <w:proofErr w:type="spellEnd"/>
       <w:r>
-        <w:t>, Seaborn</w:t>
-      </w:r>
+        <w:t xml:space="preserve">, </w:t>
+      </w:r>
+      <w:proofErr w:type="spellStart"/>
+      <w:r>
+        <w:t>Seaborn</w:t>
+      </w:r>
+      <w:proofErr w:type="spellEnd"/>
     </w:p>
     <w:p>
       <w:pPr>
@@ -888,7 +2202,15 @@
         <w:ind w:left="756" w:hanging="147"/>
       </w:pPr>
       <w:r>
-        <w:t xml:space="preserve">Data Cleaning &amp; Preprocessing: Aashara </w:t>
+        <w:t xml:space="preserve">Data Cleaning &amp; Preprocessing: </w:t>
+      </w:r>
+      <w:proofErr w:type="spellStart"/>
+      <w:r>
+        <w:t>Aashara</w:t>
+      </w:r>
+      <w:proofErr w:type="spellEnd"/>
+      <w:r>
+        <w:t xml:space="preserve"> </w:t>
       </w:r>
       <w:proofErr w:type="spellStart"/>
       <w:r>
@@ -973,8 +2295,8 @@
 </file>
 
 <file path=word/numbering.xml><?xml version="1.0" encoding="utf-8"?>
-<w:numbering xmlns:wpc="http://schemas.microsoft.com/office/word/2010/wordprocessingCanvas" xmlns:cx="http://schemas.microsoft.com/office/drawing/2014/chartex" xmlns:cx1="http://schemas.microsoft.com/office/drawing/2015/9/8/chartex" xmlns:cx2="http://schemas.microsoft.com/office/drawing/2015/10/21/chartex" xmlns:cx3="http://schemas.microsoft.com/office/drawing/2016/5/9/chartex" xmlns:cx4="http://schemas.microsoft.com/office/drawing/2016/5/10/chartex" xmlns:cx5="http://schemas.microsoft.com/office/drawing/2016/5/11/chartex" xmlns:cx6="http://schemas.microsoft.com/office/drawing/2016/5/12/chartex" xmlns:cx7="http://schemas.microsoft.com/office/drawing/2016/5/13/chartex" xmlns:cx8="http://schemas.microsoft.com/office/drawing/2016/5/14/chartex" xmlns:mc="http://schemas.openxmlformats.org/markup-compatibility/2006" xmlns:aink="http://schemas.microsoft.com/office/drawing/2016/ink" xmlns:am3d="http://schemas.microsoft.com/office/drawing/2017/model3d" xmlns:o="urn:schemas-microsoft-com:office:office" xmlns:oel="http://schemas.microsoft.com/office/2019/extlst" xmlns:r="http://schemas.openxmlformats.org/officeDocument/2006/relationships" xmlns:m="http://schemas.openxmlformats.org/officeDocument/2006/math" xmlns:v="urn:schemas-microsoft-com:vml" xmlns:wp14="http://schemas.microsoft.com/office/word/2010/wordprocessingDrawing" xmlns:wp="http://schemas.openxmlformats.org/drawingml/2006/wordprocessingDrawing" xmlns:w10="urn:schemas-microsoft-com:office:word" xmlns:w="http://schemas.openxmlformats.org/wordprocessingml/2006/main" xmlns:w14="http://schemas.microsoft.com/office/word/2010/wordml" xmlns:w15="http://schemas.microsoft.com/office/word/2012/wordml" xmlns:w16cex="http://schemas.microsoft.com/office/word/2018/wordml/cex" xmlns:w16cid="http://schemas.microsoft.com/office/word/2016/wordml/cid" xmlns:w16="http://schemas.microsoft.com/office/word/2018/wordml" xmlns:w16du="http://schemas.microsoft.com/office/word/2023/wordml/word16du" xmlns:w16sdtdh="http://schemas.microsoft.com/office/word/2020/wordml/sdtdatahash" xmlns:w16sdtfl="http://schemas.microsoft.com/office/word/2024/wordml/sdtformatlock" xmlns:w16se="http://schemas.microsoft.com/office/word/2015/wordml/symex" xmlns:wpg="http://schemas.microsoft.com/office/word/2010/wordprocessingGroup" xmlns:wpi="http://schemas.microsoft.com/office/word/2010/wordprocessingInk" xmlns:wne="http://schemas.microsoft.com/office/word/2006/wordml" xmlns:wps="http://schemas.microsoft.com/office/word/2010/wordprocessingShape" mc:Ignorable="w14 w15 w16se w16cid w16 w16cex w16sdtdh w16sdtfl w16du wp14">
-  <w:abstractNum w:abstractNumId="0" w15:restartNumberingAfterBreak="0">
+<w:numbering xmlns:wpc="http://schemas.microsoft.com/office/word/2010/wordprocessingCanvas" xmlns:mc="http://schemas.openxmlformats.org/markup-compatibility/2006" xmlns:o="urn:schemas-microsoft-com:office:office" xmlns:r="http://schemas.openxmlformats.org/officeDocument/2006/relationships" xmlns:m="http://schemas.openxmlformats.org/officeDocument/2006/math" xmlns:v="urn:schemas-microsoft-com:vml" xmlns:wp14="http://schemas.microsoft.com/office/word/2010/wordprocessingDrawing" xmlns:wp="http://schemas.openxmlformats.org/drawingml/2006/wordprocessingDrawing" xmlns:w10="urn:schemas-microsoft-com:office:word" xmlns:w="http://schemas.openxmlformats.org/wordprocessingml/2006/main" xmlns:w14="http://schemas.microsoft.com/office/word/2010/wordml" xmlns:w15="http://schemas.microsoft.com/office/word/2012/wordml" xmlns:wpg="http://schemas.microsoft.com/office/word/2010/wordprocessingGroup" xmlns:wpi="http://schemas.microsoft.com/office/word/2010/wordprocessingInk" xmlns:wne="http://schemas.microsoft.com/office/word/2006/wordml" xmlns:wps="http://schemas.microsoft.com/office/word/2010/wordprocessingShape" mc:Ignorable="w14 w15 wp14">
+  <w:abstractNum w:abstractNumId="0">
     <w:nsid w:val="081946CB"/>
     <w:multiLevelType w:val="hybridMultilevel"/>
     <w:tmpl w:val="39EEADF8"/>
@@ -1177,7 +2499,7 @@
       </w:rPr>
     </w:lvl>
   </w:abstractNum>
-  <w:abstractNum w:abstractNumId="1" w15:restartNumberingAfterBreak="0">
+  <w:abstractNum w:abstractNumId="1">
     <w:nsid w:val="12B304F2"/>
     <w:multiLevelType w:val="hybridMultilevel"/>
     <w:tmpl w:val="DB142364"/>
@@ -1380,7 +2702,7 @@
       </w:rPr>
     </w:lvl>
   </w:abstractNum>
-  <w:abstractNum w:abstractNumId="2" w15:restartNumberingAfterBreak="0">
+  <w:abstractNum w:abstractNumId="2">
     <w:nsid w:val="13030CB0"/>
     <w:multiLevelType w:val="hybridMultilevel"/>
     <w:tmpl w:val="8E7479C6"/>
@@ -1469,7 +2791,7 @@
       </w:pPr>
     </w:lvl>
   </w:abstractNum>
-  <w:abstractNum w:abstractNumId="3" w15:restartNumberingAfterBreak="0">
+  <w:abstractNum w:abstractNumId="3">
     <w:nsid w:val="14EB315D"/>
     <w:multiLevelType w:val="hybridMultilevel"/>
     <w:tmpl w:val="61044586"/>
@@ -1559,7 +2881,7 @@
       </w:pPr>
     </w:lvl>
   </w:abstractNum>
-  <w:abstractNum w:abstractNumId="4" w15:restartNumberingAfterBreak="0">
+  <w:abstractNum w:abstractNumId="4">
     <w:nsid w:val="2F4074D1"/>
     <w:multiLevelType w:val="hybridMultilevel"/>
     <w:tmpl w:val="925E95B0"/>
@@ -1762,7 +3084,7 @@
       </w:rPr>
     </w:lvl>
   </w:abstractNum>
-  <w:abstractNum w:abstractNumId="5" w15:restartNumberingAfterBreak="0">
+  <w:abstractNum w:abstractNumId="5">
     <w:nsid w:val="30FC0180"/>
     <w:multiLevelType w:val="hybridMultilevel"/>
     <w:tmpl w:val="77BAB700"/>
@@ -1965,7 +3287,7 @@
       </w:rPr>
     </w:lvl>
   </w:abstractNum>
-  <w:abstractNum w:abstractNumId="6" w15:restartNumberingAfterBreak="0">
+  <w:abstractNum w:abstractNumId="6">
     <w:nsid w:val="360816B4"/>
     <w:multiLevelType w:val="hybridMultilevel"/>
     <w:tmpl w:val="665C6970"/>
@@ -2169,7 +3491,7 @@
       </w:rPr>
     </w:lvl>
   </w:abstractNum>
-  <w:abstractNum w:abstractNumId="7" w15:restartNumberingAfterBreak="0">
+  <w:abstractNum w:abstractNumId="7">
     <w:nsid w:val="40331F65"/>
     <w:multiLevelType w:val="hybridMultilevel"/>
     <w:tmpl w:val="33E67FF4"/>
@@ -2258,7 +3580,7 @@
       </w:pPr>
     </w:lvl>
   </w:abstractNum>
-  <w:abstractNum w:abstractNumId="8" w15:restartNumberingAfterBreak="0">
+  <w:abstractNum w:abstractNumId="8">
     <w:nsid w:val="46770191"/>
     <w:multiLevelType w:val="hybridMultilevel"/>
     <w:tmpl w:val="9800C440"/>
@@ -2347,7 +3669,7 @@
       </w:pPr>
     </w:lvl>
   </w:abstractNum>
-  <w:abstractNum w:abstractNumId="9" w15:restartNumberingAfterBreak="0">
+  <w:abstractNum w:abstractNumId="9">
     <w:nsid w:val="6129261E"/>
     <w:multiLevelType w:val="hybridMultilevel"/>
     <w:tmpl w:val="1BB0850C"/>
@@ -2550,7 +3872,7 @@
       </w:rPr>
     </w:lvl>
   </w:abstractNum>
-  <w:abstractNum w:abstractNumId="10" w15:restartNumberingAfterBreak="0">
+  <w:abstractNum w:abstractNumId="10">
     <w:nsid w:val="695B0A21"/>
     <w:multiLevelType w:val="hybridMultilevel"/>
     <w:tmpl w:val="971C7246"/>
@@ -2753,7 +4075,7 @@
       </w:rPr>
     </w:lvl>
   </w:abstractNum>
-  <w:abstractNum w:abstractNumId="11" w15:restartNumberingAfterBreak="0">
+  <w:abstractNum w:abstractNumId="11">
     <w:nsid w:val="70D27D25"/>
     <w:multiLevelType w:val="hybridMultilevel"/>
     <w:tmpl w:val="9DF68DDA"/>
@@ -2956,7 +4278,7 @@
       </w:rPr>
     </w:lvl>
   </w:abstractNum>
-  <w:abstractNum w:abstractNumId="12" w15:restartNumberingAfterBreak="0">
+  <w:abstractNum w:abstractNumId="12">
     <w:nsid w:val="7D306220"/>
     <w:multiLevelType w:val="hybridMultilevel"/>
     <w:tmpl w:val="73A4C7D4"/>
@@ -3159,7 +4481,7 @@
       </w:rPr>
     </w:lvl>
   </w:abstractNum>
-  <w:abstractNum w:abstractNumId="13" w15:restartNumberingAfterBreak="0">
+  <w:abstractNum w:abstractNumId="13">
     <w:nsid w:val="7F3B5E1B"/>
     <w:multiLevelType w:val="hybridMultilevel"/>
     <w:tmpl w:val="D6B2EE6E"/>
@@ -3362,53 +4684,53 @@
       </w:rPr>
     </w:lvl>
   </w:abstractNum>
-  <w:num w:numId="1" w16cid:durableId="1031031750">
+  <w:num w:numId="1">
     <w:abstractNumId w:val="12"/>
   </w:num>
-  <w:num w:numId="2" w16cid:durableId="1978804466">
+  <w:num w:numId="2">
     <w:abstractNumId w:val="9"/>
   </w:num>
-  <w:num w:numId="3" w16cid:durableId="273026722">
+  <w:num w:numId="3">
     <w:abstractNumId w:val="10"/>
   </w:num>
-  <w:num w:numId="4" w16cid:durableId="308480735">
+  <w:num w:numId="4">
     <w:abstractNumId w:val="0"/>
   </w:num>
-  <w:num w:numId="5" w16cid:durableId="1691297285">
+  <w:num w:numId="5">
     <w:abstractNumId w:val="11"/>
   </w:num>
-  <w:num w:numId="6" w16cid:durableId="1808934807">
+  <w:num w:numId="6">
     <w:abstractNumId w:val="1"/>
   </w:num>
-  <w:num w:numId="7" w16cid:durableId="2116636094">
+  <w:num w:numId="7">
     <w:abstractNumId w:val="4"/>
   </w:num>
-  <w:num w:numId="8" w16cid:durableId="1815951415">
+  <w:num w:numId="8">
     <w:abstractNumId w:val="13"/>
   </w:num>
-  <w:num w:numId="9" w16cid:durableId="402264487">
+  <w:num w:numId="9">
     <w:abstractNumId w:val="5"/>
   </w:num>
-  <w:num w:numId="10" w16cid:durableId="449319845">
+  <w:num w:numId="10">
     <w:abstractNumId w:val="6"/>
   </w:num>
-  <w:num w:numId="11" w16cid:durableId="344480465">
+  <w:num w:numId="11">
     <w:abstractNumId w:val="8"/>
   </w:num>
-  <w:num w:numId="12" w16cid:durableId="841554851">
+  <w:num w:numId="12">
     <w:abstractNumId w:val="7"/>
   </w:num>
-  <w:num w:numId="13" w16cid:durableId="431365819">
+  <w:num w:numId="13">
     <w:abstractNumId w:val="2"/>
   </w:num>
-  <w:num w:numId="14" w16cid:durableId="1620528945">
+  <w:num w:numId="14">
     <w:abstractNumId w:val="3"/>
   </w:num>
 </w:numbering>
 </file>
 
 <file path=word/styles.xml><?xml version="1.0" encoding="utf-8"?>
-<w:styles xmlns:mc="http://schemas.openxmlformats.org/markup-compatibility/2006" xmlns:r="http://schemas.openxmlformats.org/officeDocument/2006/relationships" xmlns:w="http://schemas.openxmlformats.org/wordprocessingml/2006/main" xmlns:w14="http://schemas.microsoft.com/office/word/2010/wordml" xmlns:w15="http://schemas.microsoft.com/office/word/2012/wordml" xmlns:w16cex="http://schemas.microsoft.com/office/word/2018/wordml/cex" xmlns:w16cid="http://schemas.microsoft.com/office/word/2016/wordml/cid" xmlns:w16="http://schemas.microsoft.com/office/word/2018/wordml" xmlns:w16du="http://schemas.microsoft.com/office/word/2023/wordml/word16du" xmlns:w16sdtdh="http://schemas.microsoft.com/office/word/2020/wordml/sdtdatahash" xmlns:w16sdtfl="http://schemas.microsoft.com/office/word/2024/wordml/sdtformatlock" xmlns:w16se="http://schemas.microsoft.com/office/word/2015/wordml/symex" mc:Ignorable="w14 w15 w16se w16cid w16 w16cex w16sdtdh w16sdtfl w16du">
+<w:styles xmlns:mc="http://schemas.openxmlformats.org/markup-compatibility/2006" xmlns:r="http://schemas.openxmlformats.org/officeDocument/2006/relationships" xmlns:w="http://schemas.openxmlformats.org/wordprocessingml/2006/main" xmlns:w14="http://schemas.microsoft.com/office/word/2010/wordml" xmlns:w15="http://schemas.microsoft.com/office/word/2012/wordml" mc:Ignorable="w14 w15">
   <w:docDefaults>
     <w:rPrDefault>
       <w:rPr>
@@ -3424,7 +4746,7 @@
       </w:pPr>
     </w:pPrDefault>
   </w:docDefaults>
-  <w:latentStyles w:defLockedState="0" w:defUIPriority="99" w:defSemiHidden="0" w:defUnhideWhenUsed="0" w:defQFormat="0" w:count="376">
+  <w:latentStyles w:defLockedState="0" w:defUIPriority="99" w:defSemiHidden="0" w:defUnhideWhenUsed="0" w:defQFormat="0" w:count="371">
     <w:lsdException w:name="Normal" w:uiPriority="0" w:qFormat="1"/>
     <w:lsdException w:name="heading 1" w:uiPriority="9" w:qFormat="1"/>
     <w:lsdException w:name="heading 2" w:semiHidden="1" w:uiPriority="9" w:unhideWhenUsed="1" w:qFormat="1"/>
@@ -3796,11 +5118,6 @@
     <w:lsdException w:name="List Table 5 Dark Accent 6" w:uiPriority="50"/>
     <w:lsdException w:name="List Table 6 Colorful Accent 6" w:uiPriority="51"/>
     <w:lsdException w:name="List Table 7 Colorful Accent 6" w:uiPriority="52"/>
-    <w:lsdException w:name="Mention" w:semiHidden="1" w:unhideWhenUsed="1"/>
-    <w:lsdException w:name="Smart Hyperlink" w:semiHidden="1" w:unhideWhenUsed="1"/>
-    <w:lsdException w:name="Hashtag" w:semiHidden="1" w:unhideWhenUsed="1"/>
-    <w:lsdException w:name="Unresolved Mention" w:semiHidden="1" w:unhideWhenUsed="1"/>
-    <w:lsdException w:name="Smart Link" w:semiHidden="1" w:unhideWhenUsed="1"/>
   </w:latentStyles>
   <w:style w:type="paragraph" w:default="1" w:styleId="Normal">
     <w:name w:val="Normal"/>
@@ -3898,7 +5215,7 @@
       <w:u w:val="single"/>
     </w:rPr>
   </w:style>
-  <w:style w:type="character" w:styleId="UnresolvedMention">
+  <w:style w:type="character" w:customStyle="1" w:styleId="UnresolvedMention">
     <w:name w:val="Unresolved Mention"/>
     <w:basedOn w:val="DefaultParagraphFont"/>
     <w:uiPriority w:val="99"/>
